--- a/ChristMaths/ChristMaths.docx
+++ b/ChristMaths/ChristMaths.docx
@@ -70,6 +70,13 @@
         </w:rPr>
         <w:t>All division will be integer division.)</w:t>
       </w:r>
+      <w:r>
+        <w:rPr>
+          <w:sz w:val="20"/>
+          <w:szCs w:val="20"/>
+        </w:rPr>
+        <w:t xml:space="preserve"> All numbers in each mathematical expression will be single digits, although the answer may not be a single digit.</w:t>
+      </w:r>
     </w:p>
     <w:p>
       <w:pPr>
@@ -88,8 +95,6 @@
         </w:rPr>
         <w:t>Input</w:t>
       </w:r>
-      <w:bookmarkStart w:id="0" w:name="_GoBack"/>
-      <w:bookmarkEnd w:id="0"/>
     </w:p>
     <w:p>
       <w:r>
@@ -249,7 +254,16 @@
           <w:rFonts w:ascii="Courier New" w:eastAsia="Calibri" w:hAnsi="Courier New" w:cs="Courier New"/>
           <w:lang w:eastAsia="en-US"/>
         </w:rPr>
-        <w:t>4-6*2+12 4</w:t>
+        <w:t>4-6*2+</w:t>
+      </w:r>
+      <w:bookmarkStart w:id="0" w:name="_GoBack"/>
+      <w:bookmarkEnd w:id="0"/>
+      <w:r>
+        <w:rPr>
+          <w:rFonts w:ascii="Courier New" w:eastAsia="Calibri" w:hAnsi="Courier New" w:cs="Courier New"/>
+          <w:lang w:eastAsia="en-US"/>
+        </w:rPr>
+        <w:t>2 4</w:t>
       </w:r>
     </w:p>
     <w:p>
@@ -474,6 +488,7 @@
     <w:lsdException w:name="HTML Sample" w:semiHidden="1" w:unhideWhenUsed="1"/>
     <w:lsdException w:name="HTML Typewriter" w:semiHidden="1" w:unhideWhenUsed="1"/>
     <w:lsdException w:name="HTML Variable" w:semiHidden="1" w:unhideWhenUsed="1"/>
+    <w:lsdException w:name="Normal Table" w:semiHidden="1" w:unhideWhenUsed="1"/>
     <w:lsdException w:name="annotation subject" w:semiHidden="1" w:unhideWhenUsed="1"/>
     <w:lsdException w:name="No List" w:semiHidden="1" w:unhideWhenUsed="1"/>
     <w:lsdException w:name="Outline List 1" w:semiHidden="1" w:unhideWhenUsed="1"/>
@@ -520,8 +535,10 @@
     <w:lsdException w:name="Table Subtle 2" w:semiHidden="1" w:unhideWhenUsed="1"/>
     <w:lsdException w:name="Table Web 1" w:semiHidden="1" w:unhideWhenUsed="1"/>
     <w:lsdException w:name="Table Web 2" w:semiHidden="1" w:unhideWhenUsed="1"/>
+    <w:lsdException w:name="Table Web 3" w:semiHidden="1" w:unhideWhenUsed="1"/>
     <w:lsdException w:name="Balloon Text" w:semiHidden="1" w:unhideWhenUsed="1"/>
     <w:lsdException w:name="Table Grid" w:uiPriority="39"/>
+    <w:lsdException w:name="Table Theme" w:semiHidden="1" w:unhideWhenUsed="1"/>
     <w:lsdException w:name="Placeholder Text" w:semiHidden="1"/>
     <w:lsdException w:name="No Spacing" w:uiPriority="1" w:qFormat="1"/>
     <w:lsdException w:name="Light Shading" w:uiPriority="60"/>

--- a/ChristMaths/ChristMaths.docx
+++ b/ChristMaths/ChristMaths.docx
@@ -17,7 +17,15 @@
           <w:b/>
           <w:sz w:val="32"/>
         </w:rPr>
-        <w:t>XX. ChristMaths</w:t>
+        <w:t>9</w:t>
+      </w:r>
+      <w:r>
+        <w:rPr>
+          <w:rFonts w:ascii="Arial" w:hAnsi="Arial"/>
+          <w:b/>
+          <w:sz w:val="32"/>
+        </w:rPr>
+        <w:t>. ChristMaths</w:t>
       </w:r>
     </w:p>
     <w:p>
@@ -30,7 +38,15 @@
         <w:jc w:val="center"/>
       </w:pPr>
       <w:r>
-        <w:t>Program Name: christmaths.java</w:t>
+        <w:t xml:space="preserve">Program Name: </w:t>
+      </w:r>
+      <w:r>
+        <w:t>ChristM</w:t>
+      </w:r>
+      <w:bookmarkStart w:id="0" w:name="_GoBack"/>
+      <w:bookmarkEnd w:id="0"/>
+      <w:r>
+        <w:t>aths.java</w:t>
       </w:r>
       <w:r>
         <w:tab/>
@@ -254,16 +270,7 @@
           <w:rFonts w:ascii="Courier New" w:eastAsia="Calibri" w:hAnsi="Courier New" w:cs="Courier New"/>
           <w:lang w:eastAsia="en-US"/>
         </w:rPr>
-        <w:t>4-6*2+</w:t>
-      </w:r>
-      <w:bookmarkStart w:id="0" w:name="_GoBack"/>
-      <w:bookmarkEnd w:id="0"/>
-      <w:r>
-        <w:rPr>
-          <w:rFonts w:ascii="Courier New" w:eastAsia="Calibri" w:hAnsi="Courier New" w:cs="Courier New"/>
-          <w:lang w:eastAsia="en-US"/>
-        </w:rPr>
-        <w:t>2 4</w:t>
+        <w:t>4-6*2+2 4</w:t>
       </w:r>
     </w:p>
     <w:p>

--- a/ChristMaths/ChristMaths.docx
+++ b/ChristMaths/ChristMaths.docx
@@ -43,33 +43,124 @@
       <w:r>
         <w:t>ChristM</w:t>
       </w:r>
+      <w:r>
+        <w:t>aths.java</w:t>
+      </w:r>
+      <w:r>
+        <w:tab/>
+      </w:r>
+      <w:r>
+        <w:tab/>
+        <w:t>Input File: christmaths.dat</w:t>
+      </w:r>
+    </w:p>
+    <w:p>
+      <w:pPr>
+        <w:pStyle w:val="NormalWeb"/>
+        <w:rPr>
+          <w:sz w:val="20"/>
+          <w:szCs w:val="20"/>
+        </w:rPr>
+      </w:pPr>
+      <w:r>
+        <w:rPr>
+          <w:sz w:val="20"/>
+          <w:szCs w:val="20"/>
+        </w:rPr>
+        <w:t>Sammy Claws</w:t>
+      </w:r>
+      <w:r>
+        <w:rPr>
+          <w:sz w:val="20"/>
+          <w:szCs w:val="20"/>
+        </w:rPr>
+        <w:t xml:space="preserve"> is finally finished giving all his presents to the good children, and he’s ready to call it a night. S</w:t>
+      </w:r>
+      <w:r>
+        <w:rPr>
+          <w:sz w:val="20"/>
+          <w:szCs w:val="20"/>
+        </w:rPr>
+        <w:t>ammy</w:t>
+      </w:r>
+      <w:r>
+        <w:rPr>
+          <w:sz w:val="20"/>
+          <w:szCs w:val="20"/>
+        </w:rPr>
+        <w:t xml:space="preserve"> is feeling extra generous this Christmas, however, and decides to give all the children on the naughty list a second chance. He wants to see if the children have learned anything in their math classes, so he decides to give them a basic arithmetic problem. Unfortunately, it turns out that S</w:t>
+      </w:r>
+      <w:r>
+        <w:rPr>
+          <w:sz w:val="20"/>
+          <w:szCs w:val="20"/>
+        </w:rPr>
+        <w:t>ammy</w:t>
+      </w:r>
+      <w:r>
+        <w:rPr>
+          <w:sz w:val="20"/>
+          <w:szCs w:val="20"/>
+        </w:rPr>
+        <w:t xml:space="preserve"> dropped out of school a little too early in order to pursue the art of gift giving, so he has no concept of order of operations. Instead, Sa</w:t>
+      </w:r>
+      <w:r>
+        <w:rPr>
+          <w:sz w:val="20"/>
+          <w:szCs w:val="20"/>
+        </w:rPr>
+        <w:t>mmy</w:t>
+      </w:r>
+      <w:r>
+        <w:rPr>
+          <w:sz w:val="20"/>
+          <w:szCs w:val="20"/>
+        </w:rPr>
+        <w:t xml:space="preserve"> does each operation in the order that it is given to him. Given a mathematical expression and a child’s answer to the expression, determine whether Santa will give them a present or not. Sa</w:t>
+      </w:r>
+      <w:r>
+        <w:rPr>
+          <w:sz w:val="20"/>
+          <w:szCs w:val="20"/>
+        </w:rPr>
+        <w:t>mmy</w:t>
+      </w:r>
+      <w:r>
+        <w:rPr>
+          <w:sz w:val="20"/>
+          <w:szCs w:val="20"/>
+        </w:rPr>
+        <w:t xml:space="preserve"> will give the child a present if and only if the child’s answer to the expression is equal to what Sa</w:t>
+      </w:r>
+      <w:r>
+        <w:rPr>
+          <w:sz w:val="20"/>
+          <w:szCs w:val="20"/>
+        </w:rPr>
+        <w:t>mmy</w:t>
+      </w:r>
+      <w:r>
+        <w:rPr>
+          <w:sz w:val="20"/>
+          <w:szCs w:val="20"/>
+        </w:rPr>
+        <w:t xml:space="preserve"> would have gotten. (Note: Sa</w:t>
+      </w:r>
+      <w:r>
+        <w:rPr>
+          <w:sz w:val="20"/>
+          <w:szCs w:val="20"/>
+        </w:rPr>
+        <w:t>mmy</w:t>
+      </w:r>
       <w:bookmarkStart w:id="0" w:name="_GoBack"/>
       <w:bookmarkEnd w:id="0"/>
       <w:r>
-        <w:t>aths.java</w:t>
-      </w:r>
-      <w:r>
-        <w:tab/>
-      </w:r>
-      <w:r>
-        <w:tab/>
-        <w:t>Input File: christmaths.dat</w:t>
-      </w:r>
-    </w:p>
-    <w:p>
-      <w:pPr>
-        <w:pStyle w:val="NormalWeb"/>
-        <w:rPr>
-          <w:sz w:val="20"/>
-          <w:szCs w:val="20"/>
-        </w:rPr>
-      </w:pPr>
-      <w:r>
-        <w:rPr>
-          <w:sz w:val="20"/>
-          <w:szCs w:val="20"/>
-        </w:rPr>
-        <w:t xml:space="preserve">Santa is finally finished giving all his presents to the good children, and he’s ready to call it a night. Santa is feeling extra generous this Christmas, however, and decides to give all the children on the naughty list a second chance. He wants to see if the children have learned anything in their math classes, so he decides to give them a basic arithmetic problem. Unfortunately, it turns out that Santa dropped out of school a little too early in order to pursue the art of gift giving, so he has no concept of order of operations. Instead, Santa does each operation in the order that it is given to him. Given a mathematical expression and a child’s answer to the expression, determine whether Santa will give them a present or not. Santa will give the child a present if and only if the child’s answer to the expression is equal to what Santa would have gotten. (Note: Santa can use all 4 basic operators: </w:t>
+        <w:rPr>
+          <w:sz w:val="20"/>
+          <w:szCs w:val="20"/>
+        </w:rPr>
+        <w:t xml:space="preserve"> can use all 4 basic operators: </w:t>
       </w:r>
       <w:r>
         <w:rPr>

--- a/ChristMaths/ChristMaths.docx
+++ b/ChristMaths/ChristMaths.docx
@@ -67,94 +67,108 @@
           <w:sz w:val="20"/>
           <w:szCs w:val="20"/>
         </w:rPr>
-        <w:t>Sammy Claws</w:t>
-      </w:r>
-      <w:r>
-        <w:rPr>
-          <w:sz w:val="20"/>
-          <w:szCs w:val="20"/>
-        </w:rPr>
-        <w:t xml:space="preserve"> is finally finished giving all his presents to the good children, and he’s ready to call it a night. S</w:t>
-      </w:r>
-      <w:r>
-        <w:rPr>
-          <w:sz w:val="20"/>
-          <w:szCs w:val="20"/>
-        </w:rPr>
-        <w:t>ammy</w:t>
-      </w:r>
-      <w:r>
-        <w:rPr>
-          <w:sz w:val="20"/>
-          <w:szCs w:val="20"/>
-        </w:rPr>
-        <w:t xml:space="preserve"> is feeling extra generous this Christmas, however, and decides to give all the children on the naughty list a second chance. He wants to see if the children have learned anything in their math classes, so he decides to give them a basic arithmetic problem. Unfortunately, it turns out that S</w:t>
-      </w:r>
-      <w:r>
-        <w:rPr>
-          <w:sz w:val="20"/>
-          <w:szCs w:val="20"/>
-        </w:rPr>
-        <w:t>ammy</w:t>
-      </w:r>
-      <w:r>
-        <w:rPr>
-          <w:sz w:val="20"/>
-          <w:szCs w:val="20"/>
-        </w:rPr>
-        <w:t xml:space="preserve"> dropped out of school a little too early in order to pursue the art of gift giving, so he has no concept of order of operations. Instead, Sa</w:t>
-      </w:r>
-      <w:r>
-        <w:rPr>
-          <w:sz w:val="20"/>
-          <w:szCs w:val="20"/>
-        </w:rPr>
-        <w:t>mmy</w:t>
-      </w:r>
-      <w:r>
-        <w:rPr>
-          <w:sz w:val="20"/>
-          <w:szCs w:val="20"/>
-        </w:rPr>
-        <w:t xml:space="preserve"> does each operation in the order that it is given to him. Given a mathematical expression and a child’s answer to the expression, determine whether Santa will give them a present or not. Sa</w:t>
-      </w:r>
-      <w:r>
-        <w:rPr>
-          <w:sz w:val="20"/>
-          <w:szCs w:val="20"/>
-        </w:rPr>
-        <w:t>mmy</w:t>
-      </w:r>
-      <w:r>
-        <w:rPr>
-          <w:sz w:val="20"/>
-          <w:szCs w:val="20"/>
-        </w:rPr>
-        <w:t xml:space="preserve"> will give the child a present if and only if the child’s answer to the expression is equal to what Sa</w:t>
-      </w:r>
-      <w:r>
-        <w:rPr>
-          <w:sz w:val="20"/>
-          <w:szCs w:val="20"/>
-        </w:rPr>
-        <w:t>mmy</w:t>
-      </w:r>
-      <w:r>
-        <w:rPr>
-          <w:sz w:val="20"/>
-          <w:szCs w:val="20"/>
-        </w:rPr>
-        <w:t xml:space="preserve"> would have gotten. (Note: Sa</w:t>
-      </w:r>
-      <w:r>
-        <w:rPr>
-          <w:sz w:val="20"/>
-          <w:szCs w:val="20"/>
-        </w:rPr>
-        <w:t>mmy</w:t>
+        <w:t xml:space="preserve">Sammy </w:t>
+      </w:r>
+      <w:r>
+        <w:rPr>
+          <w:sz w:val="20"/>
+          <w:szCs w:val="20"/>
+        </w:rPr>
+        <w:t>K</w:t>
       </w:r>
       <w:bookmarkStart w:id="0" w:name="_GoBack"/>
       <w:bookmarkEnd w:id="0"/>
+      <w:r>
+        <w:rPr>
+          <w:sz w:val="20"/>
+          <w:szCs w:val="20"/>
+        </w:rPr>
+        <w:t>laws</w:t>
+      </w:r>
+      <w:r>
+        <w:rPr>
+          <w:sz w:val="20"/>
+          <w:szCs w:val="20"/>
+        </w:rPr>
+        <w:t xml:space="preserve"> is finally finished giving all his presents to the good children, and he’s ready to call it a night. S</w:t>
+      </w:r>
+      <w:r>
+        <w:rPr>
+          <w:sz w:val="20"/>
+          <w:szCs w:val="20"/>
+        </w:rPr>
+        <w:t>ammy</w:t>
+      </w:r>
+      <w:r>
+        <w:rPr>
+          <w:sz w:val="20"/>
+          <w:szCs w:val="20"/>
+        </w:rPr>
+        <w:t xml:space="preserve"> is feeling extra generous this Christmas, however, and decides to give all the children on the naughty list a second chance. He wants to see if the children have learned anything in their math classes, so he decides to give them a basic arithmetic problem. Unfortunately, it turns out that S</w:t>
+      </w:r>
+      <w:r>
+        <w:rPr>
+          <w:sz w:val="20"/>
+          <w:szCs w:val="20"/>
+        </w:rPr>
+        <w:t>ammy</w:t>
+      </w:r>
+      <w:r>
+        <w:rPr>
+          <w:sz w:val="20"/>
+          <w:szCs w:val="20"/>
+        </w:rPr>
+        <w:t xml:space="preserve"> dropped out of school a little too early in order to pursue the art of gift giving, so he has no concept of order of operations. Instead, Sa</w:t>
+      </w:r>
+      <w:r>
+        <w:rPr>
+          <w:sz w:val="20"/>
+          <w:szCs w:val="20"/>
+        </w:rPr>
+        <w:t>mmy</w:t>
+      </w:r>
+      <w:r>
+        <w:rPr>
+          <w:sz w:val="20"/>
+          <w:szCs w:val="20"/>
+        </w:rPr>
+        <w:t xml:space="preserve"> does each operation in the order that it is given to him. Given a mathematical expression and a child’s answer to the expression, determine whether Santa will give them a present or not. Sa</w:t>
+      </w:r>
+      <w:r>
+        <w:rPr>
+          <w:sz w:val="20"/>
+          <w:szCs w:val="20"/>
+        </w:rPr>
+        <w:t>mmy</w:t>
+      </w:r>
+      <w:r>
+        <w:rPr>
+          <w:sz w:val="20"/>
+          <w:szCs w:val="20"/>
+        </w:rPr>
+        <w:t xml:space="preserve"> will give the child a present if and only if the child’s answer to the expression is equal to what Sa</w:t>
+      </w:r>
+      <w:r>
+        <w:rPr>
+          <w:sz w:val="20"/>
+          <w:szCs w:val="20"/>
+        </w:rPr>
+        <w:t>mmy</w:t>
+      </w:r>
+      <w:r>
+        <w:rPr>
+          <w:sz w:val="20"/>
+          <w:szCs w:val="20"/>
+        </w:rPr>
+        <w:t xml:space="preserve"> would have gotten. (Note: Sa</w:t>
+      </w:r>
+      <w:r>
+        <w:rPr>
+          <w:sz w:val="20"/>
+          <w:szCs w:val="20"/>
+        </w:rPr>
+        <w:t>mmy</w:t>
+      </w:r>
       <w:r>
         <w:rPr>
           <w:sz w:val="20"/>

--- a/ChristMaths/ChristMaths.docx
+++ b/ChristMaths/ChristMaths.docx
@@ -76,8 +76,6 @@
         </w:rPr>
         <w:t>K</w:t>
       </w:r>
-      <w:bookmarkStart w:id="0" w:name="_GoBack"/>
-      <w:bookmarkEnd w:id="0"/>
       <w:r>
         <w:rPr>
           <w:sz w:val="20"/>
@@ -104,7 +102,21 @@
           <w:sz w:val="20"/>
           <w:szCs w:val="20"/>
         </w:rPr>
-        <w:t xml:space="preserve"> is feeling extra generous this Christmas, however, and decides to give all the children on the naughty list a second chance. He wants to see if the children have learned anything in their math classes, so he decides to give them a basic arithmetic problem. Unfortunately, it turns out that S</w:t>
+        <w:t xml:space="preserve"> is feeling extra generous this Christmas, however, and decides to give all the children on the naughty list a second chance. He wants to see if the children have learned anything in their math classes, so he decides to give them basic arithmetic problem</w:t>
+      </w:r>
+      <w:r>
+        <w:rPr>
+          <w:sz w:val="20"/>
+          <w:szCs w:val="20"/>
+        </w:rPr>
+        <w:t>s</w:t>
+      </w:r>
+      <w:r>
+        <w:rPr>
+          <w:sz w:val="20"/>
+          <w:szCs w:val="20"/>
+        </w:rPr>
+        <w:t>. Unfortunately, it turns out that S</w:t>
       </w:r>
       <w:r>
         <w:rPr>
@@ -118,7 +130,35 @@
           <w:sz w:val="20"/>
           <w:szCs w:val="20"/>
         </w:rPr>
-        <w:t xml:space="preserve"> dropped out of school a little too early in order to pursue the art of gift giving, so he has no concept of order of operations. Instead, Sa</w:t>
+        <w:t xml:space="preserve"> dropped out of school a little too early in order to pursue the art</w:t>
+      </w:r>
+      <w:r>
+        <w:rPr>
+          <w:sz w:val="20"/>
+          <w:szCs w:val="20"/>
+        </w:rPr>
+        <w:t>s</w:t>
+      </w:r>
+      <w:r>
+        <w:rPr>
+          <w:sz w:val="20"/>
+          <w:szCs w:val="20"/>
+        </w:rPr>
+        <w:t xml:space="preserve"> of gift giving</w:t>
+      </w:r>
+      <w:r>
+        <w:rPr>
+          <w:sz w:val="20"/>
+          <w:szCs w:val="20"/>
+        </w:rPr>
+        <w:t xml:space="preserve"> and computer science</w:t>
+      </w:r>
+      <w:r>
+        <w:rPr>
+          <w:sz w:val="20"/>
+          <w:szCs w:val="20"/>
+        </w:rPr>
+        <w:t>, so he has no concept of order of operations. Instead, Sa</w:t>
       </w:r>
       <w:r>
         <w:rPr>
@@ -132,7 +172,21 @@
           <w:sz w:val="20"/>
           <w:szCs w:val="20"/>
         </w:rPr>
-        <w:t xml:space="preserve"> does each operation in the order that it is given to him. Given a mathematical expression and a child’s answer to the expression, determine whether Santa will give them a present or not. Sa</w:t>
+        <w:t xml:space="preserve"> does each operation in the order that it is given to him. Given a mathematical expression and a child’s answer to the expression, determine whether S</w:t>
+      </w:r>
+      <w:r>
+        <w:rPr>
+          <w:sz w:val="20"/>
+          <w:szCs w:val="20"/>
+        </w:rPr>
+        <w:t>ammy</w:t>
+      </w:r>
+      <w:r>
+        <w:rPr>
+          <w:sz w:val="20"/>
+          <w:szCs w:val="20"/>
+        </w:rPr>
+        <w:t xml:space="preserve"> will give them a present or not. Sa</w:t>
       </w:r>
       <w:r>
         <w:rPr>
@@ -375,8 +429,17 @@
           <w:rFonts w:ascii="Courier New" w:eastAsia="Calibri" w:hAnsi="Courier New" w:cs="Courier New"/>
           <w:lang w:eastAsia="en-US"/>
         </w:rPr>
-        <w:t>4-6*2+2 4</w:t>
-      </w:r>
+        <w:t xml:space="preserve">4-6*2+2 </w:t>
+      </w:r>
+      <w:r>
+        <w:rPr>
+          <w:rFonts w:ascii="Courier New" w:eastAsia="Calibri" w:hAnsi="Courier New" w:cs="Courier New"/>
+          <w:lang w:eastAsia="en-US"/>
+        </w:rPr>
+        <w:t>-6</w:t>
+      </w:r>
+      <w:bookmarkStart w:id="0" w:name="_GoBack"/>
+      <w:bookmarkEnd w:id="0"/>
     </w:p>
     <w:p>
       <w:pPr>
